--- a/public/word-template/result.docx
+++ b/public/word-template/result.docx
@@ -1008,6 +1008,14 @@
                 <w:szCs w:val="24"/>
               </w:rPr>
             </w:pPr>
+            <w:r>
+              <w:rPr>
+                <w:rFonts w:ascii="Arial" w:hAnsi="Arial" w:cs="Arial"/>
+                <w:sz w:val="24"/>
+                <w:szCs w:val="24"/>
+              </w:rPr>
+              <w:t>${hcp_signature}</w:t>
+            </w:r>
           </w:p>
           <w:p>
             <w:pPr>

--- a/public/word-template/result.docx
+++ b/public/word-template/result.docx
@@ -1168,6 +1168,14 @@
                 <w:szCs w:val="24"/>
               </w:rPr>
             </w:pPr>
+            <w:r>
+              <w:rPr>
+                <w:rFonts w:ascii="Arial" w:hAnsi="Arial" w:cs="Arial"/>
+                <w:sz w:val="24"/>
+                <w:szCs w:val="24"/>
+              </w:rPr>
+              <w:t>${doctor_signature}</w:t>
+            </w:r>
           </w:p>
           <w:p>
             <w:pPr>
@@ -1200,29 +1208,7 @@
                 <w:sz w:val="24"/>
                 <w:szCs w:val="24"/>
               </w:rPr>
-              <w:t>${</w:t>
-            </w:r>
-            <w:proofErr w:type="spellStart"/>
-            <w:r>
-              <w:rPr>
-                <w:rFonts w:ascii="Arial" w:hAnsi="Arial" w:cs="Arial"/>
-                <w:b/>
-                <w:bCs/>
-                <w:sz w:val="24"/>
-                <w:szCs w:val="24"/>
-              </w:rPr>
-              <w:t>doctor_fullname</w:t>
-            </w:r>
-            <w:proofErr w:type="spellEnd"/>
-            <w:r>
-              <w:rPr>
-                <w:rFonts w:ascii="Arial" w:hAnsi="Arial" w:cs="Arial"/>
-                <w:b/>
-                <w:bCs/>
-                <w:sz w:val="24"/>
-                <w:szCs w:val="24"/>
-              </w:rPr>
-              <w:t>}</w:t>
+              <w:t>${doctor_fullname}</w:t>
             </w:r>
           </w:p>
           <w:p>
@@ -1248,25 +1234,7 @@
                 <w:sz w:val="24"/>
                 <w:szCs w:val="24"/>
               </w:rPr>
-              <w:t xml:space="preserve"> ${</w:t>
-            </w:r>
-            <w:proofErr w:type="spellStart"/>
-            <w:r>
-              <w:rPr>
-                <w:rFonts w:ascii="Arial" w:hAnsi="Arial" w:cs="Arial"/>
-                <w:sz w:val="24"/>
-                <w:szCs w:val="24"/>
-              </w:rPr>
-              <w:t>doctor_prc</w:t>
-            </w:r>
-            <w:proofErr w:type="spellEnd"/>
-            <w:r>
-              <w:rPr>
-                <w:rFonts w:ascii="Arial" w:hAnsi="Arial" w:cs="Arial"/>
-                <w:sz w:val="24"/>
-                <w:szCs w:val="24"/>
-              </w:rPr>
-              <w:t>}</w:t>
+              <w:t xml:space="preserve"> ${doctor_prc}</w:t>
             </w:r>
           </w:p>
         </w:tc>
@@ -1297,25 +1265,7 @@
           <w:sz w:val="24"/>
           <w:szCs w:val="24"/>
         </w:rPr>
-        <w:t>${</w:t>
-      </w:r>
-      <w:proofErr w:type="spellStart"/>
-      <w:r>
-        <w:rPr>
-          <w:rFonts w:ascii="Verdana" w:hAnsi="Verdana" w:cs="Arial"/>
-          <w:sz w:val="24"/>
-          <w:szCs w:val="24"/>
-        </w:rPr>
-        <w:t>qr_code</w:t>
-      </w:r>
-      <w:proofErr w:type="spellEnd"/>
-      <w:r>
-        <w:rPr>
-          <w:rFonts w:ascii="Verdana" w:hAnsi="Verdana" w:cs="Arial"/>
-          <w:sz w:val="24"/>
-          <w:szCs w:val="24"/>
-        </w:rPr>
-        <w:t>}</w:t>
+        <w:t>${qr_code}</w:t>
       </w:r>
     </w:p>
     <w:sectPr>
